--- a/laravel-framework/Installation, Views and Controllers.docx
+++ b/laravel-framework/Installation, Views and Controllers.docx
@@ -1522,6 +1522,348 @@
     </w:p>
     <w:p/>
     <w:p/>
+    <w:p>
+      <w:pPr>
+        <w:pStyle w:val="Heading2"/>
+        <w:rPr>
+          <w:rFonts w:ascii="Times New Roman" w:hAnsi="Times New Roman" w:cs="Times New Roman"/>
+          <w:b/>
+          <w:bCs/>
+          <w:color w:val="000000" w:themeColor="text1"/>
+          <w:sz w:val="32"/>
+          <w:szCs w:val="32"/>
+        </w:rPr>
+      </w:pPr>
+      <w:r>
+        <w:rPr>
+          <w:rFonts w:ascii="Times New Roman" w:hAnsi="Times New Roman" w:cs="Times New Roman"/>
+          <w:b/>
+          <w:bCs/>
+          <w:color w:val="000000" w:themeColor="text1"/>
+          <w:sz w:val="32"/>
+          <w:szCs w:val="32"/>
+        </w:rPr>
+        <w:t>Controllers</w:t>
+      </w:r>
+    </w:p>
+    <w:p>
+      <w:r>
+        <w:tab/>
+        <w:t>This is a php class that tells when user or specific route is visit.</w:t>
+      </w:r>
+    </w:p>
+    <w:p>
+      <w:pPr>
+        <w:pStyle w:val="Heading3"/>
+      </w:pPr>
+      <w:r>
+        <w:t>Create controllers</w:t>
+      </w:r>
+    </w:p>
+    <w:p>
+      <w:pPr>
+        <w:pStyle w:val="Heading3"/>
+        <w:numPr>
+          <w:ilvl w:val="0"/>
+          <w:numId w:val="4"/>
+        </w:numPr>
+      </w:pPr>
+      <w:r>
+        <w:rPr>
+          <w:b w:val="0"/>
+          <w:bCs w:val="0"/>
+        </w:rPr>
+        <w:t>Go to the folder app/Http/Controllers/.  You can add a php class there but since we using PHP artisan we will make it via terminal</w:t>
+      </w:r>
+    </w:p>
+    <w:p>
+      <w:pPr>
+        <w:pStyle w:val="Heading3"/>
+        <w:numPr>
+          <w:ilvl w:val="0"/>
+          <w:numId w:val="4"/>
+        </w:numPr>
+        <w:spacing w:after="240" w:afterAutospacing="0"/>
+      </w:pPr>
+      <w:r>
+        <w:rPr>
+          <w:b w:val="0"/>
+          <w:bCs w:val="0"/>
+        </w:rPr>
+        <w:lastRenderedPageBreak/>
+        <w:t xml:space="preserve">Type this in your terminal.  “ Php artisan make:controllers [ControllerName]. See example below. </w:t>
+      </w:r>
+      <w:r>
+        <w:rPr>
+          <w:noProof/>
+        </w:rPr>
+        <w:drawing>
+          <wp:inline distT="0" distB="0" distL="0" distR="0" wp14:anchorId="3FAB265C" wp14:editId="534EAB9C">
+            <wp:extent cx="5943600" cy="5129530"/>
+            <wp:effectExtent l="0" t="0" r="0" b="0"/>
+            <wp:docPr id="1" name="Picture 1"/>
+            <wp:cNvGraphicFramePr>
+              <a:graphicFrameLocks xmlns:a="http://schemas.openxmlformats.org/drawingml/2006/main" noChangeAspect="1"/>
+            </wp:cNvGraphicFramePr>
+            <a:graphic xmlns:a="http://schemas.openxmlformats.org/drawingml/2006/main">
+              <a:graphicData uri="http://schemas.openxmlformats.org/drawingml/2006/picture">
+                <pic:pic xmlns:pic="http://schemas.openxmlformats.org/drawingml/2006/picture">
+                  <pic:nvPicPr>
+                    <pic:cNvPr id="1" name="Picture 1"/>
+                    <pic:cNvPicPr/>
+                  </pic:nvPicPr>
+                  <pic:blipFill>
+                    <a:blip r:embed="rId11">
+                      <a:extLst>
+                        <a:ext uri="{28A0092B-C50C-407E-A947-70E740481C1C}">
+                          <a14:useLocalDpi xmlns:a14="http://schemas.microsoft.com/office/drawing/2010/main" val="0"/>
+                        </a:ext>
+                      </a:extLst>
+                    </a:blip>
+                    <a:stretch>
+                      <a:fillRect/>
+                    </a:stretch>
+                  </pic:blipFill>
+                  <pic:spPr>
+                    <a:xfrm>
+                      <a:off x="0" y="0"/>
+                      <a:ext cx="5943600" cy="5129530"/>
+                    </a:xfrm>
+                    <a:prstGeom prst="rect">
+                      <a:avLst/>
+                    </a:prstGeom>
+                  </pic:spPr>
+                </pic:pic>
+              </a:graphicData>
+            </a:graphic>
+          </wp:inline>
+        </w:drawing>
+      </w:r>
+    </w:p>
+    <w:p>
+      <w:pPr>
+        <w:pStyle w:val="Heading3"/>
+        <w:numPr>
+          <w:ilvl w:val="0"/>
+          <w:numId w:val="4"/>
+        </w:numPr>
+      </w:pPr>
+      <w:r>
+        <w:rPr>
+          <w:b w:val="0"/>
+          <w:bCs w:val="0"/>
+        </w:rPr>
+        <w:t>Now instead of returning the route to its view AboutController.php inside in our folder in app/Http/Controllers/AboutController.php. Let the about controller handles the view for our about page</w:t>
+      </w:r>
+      <w:r>
+        <w:rPr>
+          <w:b w:val="0"/>
+          <w:bCs w:val="0"/>
+        </w:rPr>
+        <w:t>.</w:t>
+      </w:r>
+    </w:p>
+    <w:p>
+      <w:pPr>
+        <w:pStyle w:val="ListParagraph"/>
+        <w:shd w:val="clear" w:color="auto" w:fill="1E1E1E"/>
+        <w:spacing w:after="0" w:line="285" w:lineRule="atLeast"/>
+        <w:rPr>
+          <w:rFonts w:ascii="Consolas" w:eastAsia="Times New Roman" w:hAnsi="Consolas" w:cs="Times New Roman"/>
+          <w:color w:val="D4D4D4"/>
+          <w:sz w:val="21"/>
+          <w:szCs w:val="21"/>
+        </w:rPr>
+      </w:pPr>
+      <w:r>
+        <w:rPr>
+          <w:rFonts w:ascii="Consolas" w:eastAsia="Times New Roman" w:hAnsi="Consolas" w:cs="Times New Roman"/>
+          <w:color w:val="569CD6"/>
+          <w:sz w:val="21"/>
+          <w:szCs w:val="21"/>
+        </w:rPr>
+        <w:t>use</w:t>
+      </w:r>
+      <w:r>
+        <w:rPr>
+          <w:rFonts w:ascii="Consolas" w:eastAsia="Times New Roman" w:hAnsi="Consolas" w:cs="Times New Roman"/>
+          <w:color w:val="D4D4D4"/>
+          <w:sz w:val="21"/>
+          <w:szCs w:val="21"/>
+        </w:rPr>
+        <w:t xml:space="preserve"> App\Http\Controllers\</w:t>
+      </w:r>
+      <w:r>
+        <w:rPr>
+          <w:rFonts w:ascii="Consolas" w:eastAsia="Times New Roman" w:hAnsi="Consolas" w:cs="Times New Roman"/>
+          <w:color w:val="4EC9B0"/>
+          <w:sz w:val="21"/>
+          <w:szCs w:val="21"/>
+        </w:rPr>
+        <w:t>AboutController</w:t>
+      </w:r>
+      <w:r>
+        <w:rPr>
+          <w:rFonts w:ascii="Consolas" w:eastAsia="Times New Roman" w:hAnsi="Consolas" w:cs="Times New Roman"/>
+          <w:color w:val="D4D4D4"/>
+          <w:sz w:val="21"/>
+          <w:szCs w:val="21"/>
+        </w:rPr>
+        <w:t xml:space="preserve">; </w:t>
+      </w:r>
+      <w:r>
+        <w:rPr>
+          <w:rFonts w:ascii="Consolas" w:eastAsia="Times New Roman" w:hAnsi="Consolas" w:cs="Times New Roman"/>
+          <w:color w:val="6A9955"/>
+          <w:sz w:val="21"/>
+          <w:szCs w:val="21"/>
+        </w:rPr>
+        <w:t>//must be in upper</w:t>
+      </w:r>
+    </w:p>
+    <w:p>
+      <w:pPr>
+        <w:pStyle w:val="ListParagraph"/>
+        <w:shd w:val="clear" w:color="auto" w:fill="1E1E1E"/>
+        <w:spacing w:after="0" w:line="285" w:lineRule="atLeast"/>
+        <w:rPr>
+          <w:rFonts w:ascii="Consolas" w:eastAsia="Times New Roman" w:hAnsi="Consolas" w:cs="Times New Roman"/>
+          <w:color w:val="D4D4D4"/>
+          <w:sz w:val="21"/>
+          <w:szCs w:val="21"/>
+        </w:rPr>
+      </w:pPr>
+    </w:p>
+    <w:p>
+      <w:pPr>
+        <w:pStyle w:val="ListParagraph"/>
+        <w:shd w:val="clear" w:color="auto" w:fill="1E1E1E"/>
+        <w:spacing w:after="0" w:line="285" w:lineRule="atLeast"/>
+        <w:rPr>
+          <w:rFonts w:ascii="Consolas" w:eastAsia="Times New Roman" w:hAnsi="Consolas" w:cs="Times New Roman"/>
+          <w:color w:val="D4D4D4"/>
+          <w:sz w:val="21"/>
+          <w:szCs w:val="21"/>
+        </w:rPr>
+      </w:pPr>
+      <w:r>
+        <w:rPr>
+          <w:rFonts w:ascii="Consolas" w:eastAsia="Times New Roman" w:hAnsi="Consolas" w:cs="Times New Roman"/>
+          <w:color w:val="4EC9B0"/>
+          <w:sz w:val="21"/>
+          <w:szCs w:val="21"/>
+        </w:rPr>
+        <w:t>Route</w:t>
+      </w:r>
+      <w:r>
+        <w:rPr>
+          <w:rFonts w:ascii="Consolas" w:eastAsia="Times New Roman" w:hAnsi="Consolas" w:cs="Times New Roman"/>
+          <w:color w:val="D4D4D4"/>
+          <w:sz w:val="21"/>
+          <w:szCs w:val="21"/>
+        </w:rPr>
+        <w:t>::</w:t>
+      </w:r>
+      <w:r>
+        <w:rPr>
+          <w:rFonts w:ascii="Consolas" w:eastAsia="Times New Roman" w:hAnsi="Consolas" w:cs="Times New Roman"/>
+          <w:color w:val="DCDCAA"/>
+          <w:sz w:val="21"/>
+          <w:szCs w:val="21"/>
+        </w:rPr>
+        <w:t>get</w:t>
+      </w:r>
+      <w:r>
+        <w:rPr>
+          <w:rFonts w:ascii="Consolas" w:eastAsia="Times New Roman" w:hAnsi="Consolas" w:cs="Times New Roman"/>
+          <w:color w:val="D4D4D4"/>
+          <w:sz w:val="21"/>
+          <w:szCs w:val="21"/>
+        </w:rPr>
+        <w:t>(</w:t>
+      </w:r>
+      <w:r>
+        <w:rPr>
+          <w:rFonts w:ascii="Consolas" w:eastAsia="Times New Roman" w:hAnsi="Consolas" w:cs="Times New Roman"/>
+          <w:color w:val="CE9178"/>
+          <w:sz w:val="21"/>
+          <w:szCs w:val="21"/>
+        </w:rPr>
+        <w:t>'about'</w:t>
+      </w:r>
+      <w:r>
+        <w:rPr>
+          <w:rFonts w:ascii="Consolas" w:eastAsia="Times New Roman" w:hAnsi="Consolas" w:cs="Times New Roman"/>
+          <w:color w:val="D4D4D4"/>
+          <w:sz w:val="21"/>
+          <w:szCs w:val="21"/>
+        </w:rPr>
+        <w:t>, [</w:t>
+      </w:r>
+      <w:r>
+        <w:rPr>
+          <w:rFonts w:ascii="Consolas" w:eastAsia="Times New Roman" w:hAnsi="Consolas" w:cs="Times New Roman"/>
+          <w:color w:val="4EC9B0"/>
+          <w:sz w:val="21"/>
+          <w:szCs w:val="21"/>
+        </w:rPr>
+        <w:t>AboutController</w:t>
+      </w:r>
+      <w:r>
+        <w:rPr>
+          <w:rFonts w:ascii="Consolas" w:eastAsia="Times New Roman" w:hAnsi="Consolas" w:cs="Times New Roman"/>
+          <w:color w:val="D4D4D4"/>
+          <w:sz w:val="21"/>
+          <w:szCs w:val="21"/>
+        </w:rPr>
+        <w:t>::</w:t>
+      </w:r>
+      <w:r>
+        <w:rPr>
+          <w:rFonts w:ascii="Consolas" w:eastAsia="Times New Roman" w:hAnsi="Consolas" w:cs="Times New Roman"/>
+          <w:color w:val="569CD6"/>
+          <w:sz w:val="21"/>
+          <w:szCs w:val="21"/>
+        </w:rPr>
+        <w:t>class</w:t>
+      </w:r>
+      <w:r>
+        <w:rPr>
+          <w:rFonts w:ascii="Consolas" w:eastAsia="Times New Roman" w:hAnsi="Consolas" w:cs="Times New Roman"/>
+          <w:color w:val="D4D4D4"/>
+          <w:sz w:val="21"/>
+          <w:szCs w:val="21"/>
+        </w:rPr>
+        <w:t xml:space="preserve">, </w:t>
+      </w:r>
+      <w:r>
+        <w:rPr>
+          <w:rFonts w:ascii="Consolas" w:eastAsia="Times New Roman" w:hAnsi="Consolas" w:cs="Times New Roman"/>
+          <w:color w:val="CE9178"/>
+          <w:sz w:val="21"/>
+          <w:szCs w:val="21"/>
+        </w:rPr>
+        <w:t>'index'</w:t>
+      </w:r>
+      <w:r>
+        <w:rPr>
+          <w:rFonts w:ascii="Consolas" w:eastAsia="Times New Roman" w:hAnsi="Consolas" w:cs="Times New Roman"/>
+          <w:color w:val="D4D4D4"/>
+          <w:sz w:val="21"/>
+          <w:szCs w:val="21"/>
+        </w:rPr>
+        <w:t>]);</w:t>
+      </w:r>
+    </w:p>
+    <w:p>
+      <w:pPr>
+        <w:pStyle w:val="Heading3"/>
+        <w:numPr>
+          <w:ilvl w:val="0"/>
+          <w:numId w:val="4"/>
+        </w:numPr>
+      </w:pPr>
+    </w:p>
     <w:p/>
     <w:p>
       <w:pPr>
@@ -1815,6 +2157,92 @@
       </w:pPr>
     </w:lvl>
   </w:abstractNum>
+  <w:abstractNum w:abstractNumId="3" w15:restartNumberingAfterBreak="0">
+    <w:nsid w:val="4C551BD5"/>
+    <w:multiLevelType w:val="hybridMultilevel"/>
+    <w:tmpl w:val="E6340A8E"/>
+    <w:lvl w:ilvl="0" w:tplc="0409000F">
+      <w:start w:val="1"/>
+      <w:numFmt w:val="decimal"/>
+      <w:lvlText w:val="%1."/>
+      <w:lvlJc w:val="left"/>
+      <w:pPr>
+        <w:ind w:left="720" w:hanging="360"/>
+      </w:pPr>
+    </w:lvl>
+    <w:lvl w:ilvl="1" w:tplc="04090019" w:tentative="1">
+      <w:start w:val="1"/>
+      <w:numFmt w:val="lowerLetter"/>
+      <w:lvlText w:val="%2."/>
+      <w:lvlJc w:val="left"/>
+      <w:pPr>
+        <w:ind w:left="1440" w:hanging="360"/>
+      </w:pPr>
+    </w:lvl>
+    <w:lvl w:ilvl="2" w:tplc="0409001B" w:tentative="1">
+      <w:start w:val="1"/>
+      <w:numFmt w:val="lowerRoman"/>
+      <w:lvlText w:val="%3."/>
+      <w:lvlJc w:val="right"/>
+      <w:pPr>
+        <w:ind w:left="2160" w:hanging="180"/>
+      </w:pPr>
+    </w:lvl>
+    <w:lvl w:ilvl="3" w:tplc="0409000F" w:tentative="1">
+      <w:start w:val="1"/>
+      <w:numFmt w:val="decimal"/>
+      <w:lvlText w:val="%4."/>
+      <w:lvlJc w:val="left"/>
+      <w:pPr>
+        <w:ind w:left="2880" w:hanging="360"/>
+      </w:pPr>
+    </w:lvl>
+    <w:lvl w:ilvl="4" w:tplc="04090019" w:tentative="1">
+      <w:start w:val="1"/>
+      <w:numFmt w:val="lowerLetter"/>
+      <w:lvlText w:val="%5."/>
+      <w:lvlJc w:val="left"/>
+      <w:pPr>
+        <w:ind w:left="3600" w:hanging="360"/>
+      </w:pPr>
+    </w:lvl>
+    <w:lvl w:ilvl="5" w:tplc="0409001B" w:tentative="1">
+      <w:start w:val="1"/>
+      <w:numFmt w:val="lowerRoman"/>
+      <w:lvlText w:val="%6."/>
+      <w:lvlJc w:val="right"/>
+      <w:pPr>
+        <w:ind w:left="4320" w:hanging="180"/>
+      </w:pPr>
+    </w:lvl>
+    <w:lvl w:ilvl="6" w:tplc="0409000F" w:tentative="1">
+      <w:start w:val="1"/>
+      <w:numFmt w:val="decimal"/>
+      <w:lvlText w:val="%7."/>
+      <w:lvlJc w:val="left"/>
+      <w:pPr>
+        <w:ind w:left="5040" w:hanging="360"/>
+      </w:pPr>
+    </w:lvl>
+    <w:lvl w:ilvl="7" w:tplc="04090019" w:tentative="1">
+      <w:start w:val="1"/>
+      <w:numFmt w:val="lowerLetter"/>
+      <w:lvlText w:val="%8."/>
+      <w:lvlJc w:val="left"/>
+      <w:pPr>
+        <w:ind w:left="5760" w:hanging="360"/>
+      </w:pPr>
+    </w:lvl>
+    <w:lvl w:ilvl="8" w:tplc="0409001B" w:tentative="1">
+      <w:start w:val="1"/>
+      <w:numFmt w:val="lowerRoman"/>
+      <w:lvlText w:val="%9."/>
+      <w:lvlJc w:val="right"/>
+      <w:pPr>
+        <w:ind w:left="6480" w:hanging="180"/>
+      </w:pPr>
+    </w:lvl>
+  </w:abstractNum>
   <w:num w:numId="1">
     <w:abstractNumId w:val="1"/>
   </w:num>
@@ -1823,6 +2251,9 @@
   </w:num>
   <w:num w:numId="3">
     <w:abstractNumId w:val="0"/>
+  </w:num>
+  <w:num w:numId="4">
+    <w:abstractNumId w:val="3"/>
   </w:num>
 </w:numbering>
 </file>
